--- a/Project/WebApplicationRequirementsDocument.docx
+++ b/Project/WebApplicationRequirementsDocument.docx
@@ -79,50 +79,124 @@
           <w:sz w:val="24"/>
           <w:szCs w:val="24"/>
         </w:rPr>
-        <w:t>Our goal for this project is to write a website that is both entertaining and informative by creating a perfect medium between comical imagery/animation and statistics and useful information. Our website will be about politics, namely about this upcoming p</w:t>
+        <w:t>Our goal for this project is to write a website that is both entertaining and informative by creating a perfect medium between comical imagery/animation and statistics and useful information. Our website will be about politics, namely about this upcoming presidential election. By the time the final presentation is given at the end of the semester, the presidential election will have already occurred and at that time, we will make available a tab, asking if predictions that our users made on our website were correct.</w:t>
+      </w:r>
+    </w:p>
+    <w:p>
+      <w:pPr>
+        <w:spacing w:after="0" w:line="240" w:lineRule="auto"/>
+      </w:pPr>
+    </w:p>
+    <w:p>
+      <w:pPr>
+        <w:spacing w:after="0" w:line="240" w:lineRule="auto"/>
+      </w:pPr>
+      <w:r>
+        <w:rPr>
+          <w:b/>
+          <w:sz w:val="28"/>
+          <w:szCs w:val="28"/>
+        </w:rPr>
+        <w:t>Background:</w:t>
+      </w:r>
+    </w:p>
+    <w:p>
+      <w:pPr>
+        <w:spacing w:after="0" w:line="240" w:lineRule="auto"/>
+      </w:pPr>
+    </w:p>
+    <w:p>
+      <w:pPr>
+        <w:spacing w:after="0" w:line="240" w:lineRule="auto"/>
+      </w:pPr>
+      <w:r>
+        <w:rPr>
+          <w:b/>
+          <w:sz w:val="28"/>
+          <w:szCs w:val="28"/>
+        </w:rPr>
+        <w:tab/>
       </w:r>
       <w:r>
         <w:rPr>
           <w:sz w:val="24"/>
           <w:szCs w:val="24"/>
         </w:rPr>
-        <w:t>residential election. By the time the final presentation is given at the end of the semester, the presidential election will have already occurred and at that time, we will make available a tab, asking if predictions that our users made on our website were</w:t>
+        <w:t xml:space="preserve">This project has been initiated by Professor Chen as our semester project so that we may experience valuable Web Development techniques that will certainly be used in professional workspaces. </w:t>
+      </w:r>
+    </w:p>
+    <w:p>
+      <w:pPr>
+        <w:spacing w:after="0" w:line="240" w:lineRule="auto"/>
+      </w:pPr>
+    </w:p>
+    <w:p>
+      <w:pPr>
+        <w:spacing w:after="0" w:line="240" w:lineRule="auto"/>
+      </w:pPr>
+      <w:r>
+        <w:rPr>
+          <w:b/>
+          <w:sz w:val="28"/>
+          <w:szCs w:val="28"/>
+        </w:rPr>
+        <w:t>Scope and Purpose:</w:t>
+      </w:r>
+    </w:p>
+    <w:p>
+      <w:pPr>
+        <w:spacing w:after="0" w:line="240" w:lineRule="auto"/>
+      </w:pPr>
+    </w:p>
+    <w:p>
+      <w:pPr>
+        <w:spacing w:after="0" w:line="240" w:lineRule="auto"/>
+      </w:pPr>
+      <w:r>
+        <w:rPr>
+          <w:b/>
+          <w:sz w:val="28"/>
+          <w:szCs w:val="28"/>
+        </w:rPr>
+        <w:tab/>
       </w:r>
       <w:r>
         <w:rPr>
           <w:sz w:val="24"/>
           <w:szCs w:val="24"/>
         </w:rPr>
-        <w:t xml:space="preserve"> correct.</w:t>
-      </w:r>
-    </w:p>
-    <w:p>
-      <w:pPr>
-        <w:spacing w:after="0" w:line="240" w:lineRule="auto"/>
-      </w:pPr>
-    </w:p>
-    <w:p>
-      <w:pPr>
-        <w:spacing w:after="0" w:line="240" w:lineRule="auto"/>
-      </w:pPr>
-      <w:r>
-        <w:rPr>
-          <w:b/>
-          <w:sz w:val="28"/>
-          <w:szCs w:val="28"/>
-        </w:rPr>
-        <w:t>Background:</w:t>
-      </w:r>
-    </w:p>
-    <w:p>
-      <w:pPr>
-        <w:spacing w:after="0" w:line="240" w:lineRule="auto"/>
-      </w:pPr>
-    </w:p>
-    <w:p>
-      <w:pPr>
-        <w:spacing w:after="0" w:line="240" w:lineRule="auto"/>
-      </w:pPr>
+        <w:t>The purpose of this project is to inform users of up to date statistics and entertain said users while they browse through that information. By having “interesting” animations, it not only is enjoyable to visit our website, but it will also be fun to present to the class at the end of the semester. Our website will utilize image animation with stick figures, graphs, charts, polling information, and interactive applications. You really can’t go wrong with stick figures hitting each other.</w:t>
+      </w:r>
+    </w:p>
+    <w:p>
+      <w:pPr>
+        <w:spacing w:after="0" w:line="240" w:lineRule="auto"/>
+      </w:pPr>
+    </w:p>
+    <w:p>
+      <w:pPr>
+        <w:spacing w:after="0" w:line="240" w:lineRule="auto"/>
+      </w:pPr>
+      <w:r>
+        <w:rPr>
+          <w:b/>
+          <w:sz w:val="28"/>
+          <w:szCs w:val="28"/>
+        </w:rPr>
+        <w:t>Methods and Instrumentation:</w:t>
+      </w:r>
+    </w:p>
+    <w:p>
+      <w:pPr>
+        <w:spacing w:after="0" w:line="240" w:lineRule="auto"/>
+      </w:pPr>
+    </w:p>
+    <w:p>
+      <w:pPr>
+        <w:spacing w:after="0" w:line="240" w:lineRule="auto"/>
+      </w:pPr>
+      <w:bookmarkStart w:id="0" w:name="_gjdgxs" w:colFirst="0" w:colLast="0"/>
+      <w:bookmarkEnd w:id="0"/>
       <w:r>
         <w:rPr>
           <w:b/>
@@ -136,380 +210,243 @@
           <w:sz w:val="24"/>
           <w:szCs w:val="24"/>
         </w:rPr>
-        <w:t xml:space="preserve">This project has been initiated by Professor Chen as our semester project so that we may experience valuable Web Development techniques that will certainly be used in professional workspaces. </w:t>
-      </w:r>
-    </w:p>
-    <w:p>
-      <w:pPr>
-        <w:spacing w:after="0" w:line="240" w:lineRule="auto"/>
-      </w:pPr>
-    </w:p>
-    <w:p>
-      <w:pPr>
-        <w:spacing w:after="0" w:line="240" w:lineRule="auto"/>
-      </w:pPr>
-      <w:r>
-        <w:rPr>
-          <w:b/>
-          <w:sz w:val="28"/>
-          <w:szCs w:val="28"/>
-        </w:rPr>
-        <w:t>Scope and Purpose:</w:t>
-      </w:r>
-    </w:p>
-    <w:p>
-      <w:pPr>
-        <w:spacing w:after="0" w:line="240" w:lineRule="auto"/>
-      </w:pPr>
-    </w:p>
-    <w:p>
-      <w:pPr>
-        <w:spacing w:after="0" w:line="240" w:lineRule="auto"/>
-      </w:pPr>
-      <w:r>
-        <w:rPr>
-          <w:b/>
-          <w:sz w:val="28"/>
-          <w:szCs w:val="28"/>
-        </w:rPr>
-        <w:tab/>
-      </w:r>
+        <w:t xml:space="preserve">In order to accomplish this task, will need to make use of several languages in Web Development. Those languages are as follows: HTML – To put information on webpages, CSS – to decorate the objects on the webpage, PHP – To communicate with a webserver and database, </w:t>
+      </w:r>
+      <w:proofErr w:type="spellStart"/>
       <w:r>
         <w:rPr>
           <w:sz w:val="24"/>
           <w:szCs w:val="24"/>
         </w:rPr>
-        <w:t>The purpose of t</w:t>
-      </w:r>
+        <w:t>Javascript</w:t>
+      </w:r>
+      <w:proofErr w:type="spellEnd"/>
       <w:r>
         <w:rPr>
           <w:sz w:val="24"/>
           <w:szCs w:val="24"/>
         </w:rPr>
-        <w:t xml:space="preserve">his project is to inform users of up to date statistics and entertain said users while they browse through that information. By having “interesting” animations, it not only is enjoyable to visit our website, but it will also be fun to present to the class </w:t>
+        <w:t xml:space="preserve"> – To run functions and perform operations that require calculations that cannot be done with plain HTML, and SQL – To store and query information that will be used for tracking statistics.</w:t>
+      </w:r>
+      <w:r>
+        <w:rPr>
+          <w:b/>
+          <w:sz w:val="28"/>
+          <w:szCs w:val="28"/>
+        </w:rPr>
+        <w:t xml:space="preserve"> </w:t>
       </w:r>
       <w:r>
         <w:rPr>
           <w:sz w:val="24"/>
           <w:szCs w:val="24"/>
         </w:rPr>
-        <w:t>at the end of the semester. Our website will utilize image animation with stick figures, graphs, charts, polling information, and interactive applications. You really can’t go wrong with stick figures hitting each other.</w:t>
-      </w:r>
-    </w:p>
-    <w:p>
-      <w:pPr>
-        <w:spacing w:after="0" w:line="240" w:lineRule="auto"/>
-      </w:pPr>
-    </w:p>
-    <w:p>
-      <w:pPr>
-        <w:spacing w:after="0" w:line="240" w:lineRule="auto"/>
-      </w:pPr>
-      <w:r>
-        <w:rPr>
-          <w:b/>
-          <w:sz w:val="28"/>
-          <w:szCs w:val="28"/>
-        </w:rPr>
-        <w:t>Methods and Instrumentation:</w:t>
-      </w:r>
-    </w:p>
-    <w:p>
-      <w:pPr>
-        <w:spacing w:after="0" w:line="240" w:lineRule="auto"/>
-      </w:pPr>
-    </w:p>
-    <w:p>
-      <w:pPr>
-        <w:spacing w:after="0" w:line="240" w:lineRule="auto"/>
-      </w:pPr>
-      <w:bookmarkStart w:id="0" w:name="_gjdgxs" w:colFirst="0" w:colLast="0"/>
-      <w:bookmarkEnd w:id="0"/>
-      <w:r>
-        <w:rPr>
-          <w:b/>
-          <w:sz w:val="28"/>
-          <w:szCs w:val="28"/>
-        </w:rPr>
-        <w:tab/>
-      </w:r>
+        <w:t>Additional web technologies may be used in case we come across more awesome things to show you on a website.</w:t>
+      </w:r>
+    </w:p>
+    <w:p>
+      <w:pPr>
+        <w:spacing w:after="0" w:line="240" w:lineRule="auto"/>
+      </w:pPr>
+    </w:p>
+    <w:p>
+      <w:pPr>
+        <w:spacing w:after="0" w:line="240" w:lineRule="auto"/>
+      </w:pPr>
+    </w:p>
+    <w:p>
+      <w:pPr>
+        <w:spacing w:after="0" w:line="240" w:lineRule="auto"/>
+      </w:pPr>
+    </w:p>
+    <w:p>
+      <w:pPr>
+        <w:spacing w:after="0" w:line="240" w:lineRule="auto"/>
+      </w:pPr>
+    </w:p>
+    <w:p>
+      <w:pPr>
+        <w:spacing w:after="0" w:line="240" w:lineRule="auto"/>
+      </w:pPr>
+    </w:p>
+    <w:p>
+      <w:pPr>
+        <w:spacing w:after="0" w:line="240" w:lineRule="auto"/>
+      </w:pPr>
+      <w:r>
+        <w:rPr>
+          <w:b/>
+          <w:sz w:val="28"/>
+          <w:szCs w:val="28"/>
+        </w:rPr>
+        <w:lastRenderedPageBreak/>
+        <w:t>Limitations, Questions and Issues:</w:t>
+      </w:r>
+    </w:p>
+    <w:p>
+      <w:pPr>
+        <w:spacing w:after="0" w:line="240" w:lineRule="auto"/>
+      </w:pPr>
+    </w:p>
+    <w:p>
+      <w:pPr>
+        <w:spacing w:after="0" w:line="240" w:lineRule="auto"/>
+        <w:ind w:firstLine="720"/>
+      </w:pPr>
       <w:r>
         <w:rPr>
           <w:sz w:val="24"/>
           <w:szCs w:val="24"/>
         </w:rPr>
-        <w:t xml:space="preserve">In </w:t>
+        <w:t xml:space="preserve">For starters, our knowledge is a major limitation as none of us in this group have any prior web development experience at all. Thus, Google will be our best friend for the next four months! </w:t>
+      </w:r>
+    </w:p>
+    <w:p>
+      <w:pPr>
+        <w:spacing w:after="0" w:line="240" w:lineRule="auto"/>
+      </w:pPr>
+    </w:p>
+    <w:p>
+      <w:pPr>
+        <w:spacing w:after="0" w:line="240" w:lineRule="auto"/>
+      </w:pPr>
+      <w:r>
+        <w:rPr>
+          <w:b/>
+          <w:sz w:val="28"/>
+          <w:szCs w:val="28"/>
+        </w:rPr>
+        <w:t>Results:</w:t>
+      </w:r>
+    </w:p>
+    <w:p>
+      <w:pPr>
+        <w:spacing w:after="0" w:line="240" w:lineRule="auto"/>
+      </w:pPr>
+    </w:p>
+    <w:p>
+      <w:pPr>
+        <w:spacing w:after="0" w:line="240" w:lineRule="auto"/>
+      </w:pPr>
+      <w:r>
+        <w:rPr>
+          <w:b/>
+          <w:sz w:val="28"/>
+          <w:szCs w:val="28"/>
+        </w:rPr>
+        <w:tab/>
       </w:r>
       <w:r>
         <w:rPr>
           <w:sz w:val="24"/>
           <w:szCs w:val="24"/>
         </w:rPr>
-        <w:t>order to accomplish this task, will need to make use of several languages in Web Development. Those languages are as follows: HTML – To put information on webpages, CSS – to decorate the objects on the webpage, PHP – To communicate with a webserver and dat</w:t>
+        <w:t xml:space="preserve">We expect the results of this project to be a highly presentable application that all students in this course will enjoy watching as we give our final presentation. Anytime we sit in a classroom and watch other groups give a presentation that is strictly information based, is rather uninteresting. </w:t>
+      </w:r>
+    </w:p>
+    <w:p>
+      <w:pPr>
+        <w:spacing w:after="0" w:line="240" w:lineRule="auto"/>
+      </w:pPr>
+    </w:p>
+    <w:p>
+      <w:pPr>
+        <w:spacing w:after="0" w:line="240" w:lineRule="auto"/>
+      </w:pPr>
+      <w:r>
+        <w:rPr>
+          <w:b/>
+          <w:sz w:val="28"/>
+          <w:szCs w:val="28"/>
+        </w:rPr>
+        <w:t>References:</w:t>
+      </w:r>
+    </w:p>
+    <w:p>
+      <w:pPr>
+        <w:spacing w:after="0" w:line="240" w:lineRule="auto"/>
+      </w:pPr>
+    </w:p>
+    <w:p>
+      <w:pPr>
+        <w:spacing w:after="0" w:line="240" w:lineRule="auto"/>
+      </w:pPr>
+      <w:r>
+        <w:rPr>
+          <w:b/>
+          <w:sz w:val="28"/>
+          <w:szCs w:val="28"/>
+        </w:rPr>
+        <w:tab/>
       </w:r>
       <w:r>
         <w:rPr>
           <w:sz w:val="24"/>
           <w:szCs w:val="24"/>
         </w:rPr>
-        <w:t xml:space="preserve">abase, </w:t>
-      </w:r>
-      <w:proofErr w:type="spellStart"/>
+        <w:t>Might not need this...</w:t>
+      </w:r>
+    </w:p>
+    <w:p>
+      <w:pPr>
+        <w:spacing w:after="0" w:line="240" w:lineRule="auto"/>
+      </w:pPr>
+    </w:p>
+    <w:p>
+      <w:pPr>
+        <w:spacing w:after="0" w:line="240" w:lineRule="auto"/>
+      </w:pPr>
+      <w:bookmarkStart w:id="1" w:name="_GoBack"/>
+      <w:r>
+        <w:rPr>
+          <w:b/>
+          <w:sz w:val="28"/>
+          <w:szCs w:val="28"/>
+        </w:rPr>
+        <w:t>Appendices:</w:t>
+      </w:r>
+    </w:p>
+    <w:p>
+      <w:pPr>
+        <w:spacing w:after="0" w:line="240" w:lineRule="auto"/>
+      </w:pPr>
+    </w:p>
+    <w:p>
+      <w:pPr>
+        <w:spacing w:after="0" w:line="240" w:lineRule="auto"/>
+      </w:pPr>
+      <w:r>
+        <w:rPr>
+          <w:b/>
+          <w:sz w:val="28"/>
+          <w:szCs w:val="28"/>
+        </w:rPr>
+        <w:tab/>
+      </w:r>
       <w:r>
         <w:rPr>
           <w:sz w:val="24"/>
           <w:szCs w:val="24"/>
         </w:rPr>
-        <w:t>Javascript</w:t>
-      </w:r>
-      <w:proofErr w:type="spellEnd"/>
+        <w:t xml:space="preserve">Coming soon: Use cases </w:t>
+      </w:r>
+      <w:proofErr w:type="gramStart"/>
       <w:r>
         <w:rPr>
           <w:sz w:val="24"/>
           <w:szCs w:val="24"/>
         </w:rPr>
-        <w:t xml:space="preserve"> – To run functions and perform operations that require calculations that cannot be done with plain HTML, and SQL – To store and query information that will be used for tracking statistics.</w:t>
-      </w:r>
-      <w:r>
-        <w:rPr>
-          <w:b/>
-          <w:sz w:val="28"/>
-          <w:szCs w:val="28"/>
-        </w:rPr>
-        <w:t xml:space="preserve"> </w:t>
-      </w:r>
+        <w:t>( Maybe</w:t>
+      </w:r>
+      <w:proofErr w:type="gramEnd"/>
       <w:r>
         <w:rPr>
           <w:sz w:val="24"/>
           <w:szCs w:val="24"/>
         </w:rPr>
-        <w:t>Additional web technologies may be used in case w</w:t>
-      </w:r>
-      <w:r>
-        <w:rPr>
-          <w:sz w:val="24"/>
-          <w:szCs w:val="24"/>
-        </w:rPr>
-        <w:t>e come across more awesome things to show you on a website.</w:t>
-      </w:r>
-    </w:p>
-    <w:p>
-      <w:pPr>
-        <w:spacing w:after="0" w:line="240" w:lineRule="auto"/>
-      </w:pPr>
-    </w:p>
-    <w:p>
-      <w:pPr>
-        <w:spacing w:after="0" w:line="240" w:lineRule="auto"/>
-      </w:pPr>
-    </w:p>
-    <w:p>
-      <w:pPr>
-        <w:spacing w:after="0" w:line="240" w:lineRule="auto"/>
-      </w:pPr>
-    </w:p>
-    <w:p>
-      <w:pPr>
-        <w:spacing w:after="0" w:line="240" w:lineRule="auto"/>
-      </w:pPr>
-    </w:p>
-    <w:p>
-      <w:pPr>
-        <w:spacing w:after="0" w:line="240" w:lineRule="auto"/>
-      </w:pPr>
-      <w:bookmarkStart w:id="1" w:name="_GoBack"/>
+        <w:t xml:space="preserve"> )</w:t>
+      </w:r>
       <w:bookmarkEnd w:id="1"/>
-    </w:p>
-    <w:p>
-      <w:pPr>
-        <w:spacing w:after="0" w:line="240" w:lineRule="auto"/>
-      </w:pPr>
-      <w:r>
-        <w:rPr>
-          <w:b/>
-          <w:sz w:val="28"/>
-          <w:szCs w:val="28"/>
-        </w:rPr>
-        <w:lastRenderedPageBreak/>
-        <w:t>Limitations, Questions and Issues:</w:t>
-      </w:r>
-    </w:p>
-    <w:p>
-      <w:pPr>
-        <w:spacing w:after="0" w:line="240" w:lineRule="auto"/>
-      </w:pPr>
-    </w:p>
-    <w:p>
-      <w:pPr>
-        <w:spacing w:after="0" w:line="240" w:lineRule="auto"/>
-        <w:ind w:firstLine="720"/>
-      </w:pPr>
-      <w:r>
-        <w:rPr>
-          <w:sz w:val="24"/>
-          <w:szCs w:val="24"/>
-        </w:rPr>
-        <w:t>For starters, our knowledge is a major limitation as none of us in this group have any prior web development experience at all. Thus, Google will be our best</w:t>
-      </w:r>
-      <w:r>
-        <w:rPr>
-          <w:sz w:val="24"/>
-          <w:szCs w:val="24"/>
-        </w:rPr>
-        <w:t xml:space="preserve"> friend for the next four months! </w:t>
-      </w:r>
-    </w:p>
-    <w:p>
-      <w:pPr>
-        <w:spacing w:after="0" w:line="240" w:lineRule="auto"/>
-      </w:pPr>
-    </w:p>
-    <w:p>
-      <w:pPr>
-        <w:spacing w:after="0" w:line="240" w:lineRule="auto"/>
-      </w:pPr>
-      <w:r>
-        <w:rPr>
-          <w:b/>
-          <w:sz w:val="28"/>
-          <w:szCs w:val="28"/>
-        </w:rPr>
-        <w:t>Results:</w:t>
-      </w:r>
-    </w:p>
-    <w:p>
-      <w:pPr>
-        <w:spacing w:after="0" w:line="240" w:lineRule="auto"/>
-      </w:pPr>
-    </w:p>
-    <w:p>
-      <w:pPr>
-        <w:spacing w:after="0" w:line="240" w:lineRule="auto"/>
-      </w:pPr>
-      <w:r>
-        <w:rPr>
-          <w:b/>
-          <w:sz w:val="28"/>
-          <w:szCs w:val="28"/>
-        </w:rPr>
-        <w:tab/>
-      </w:r>
-      <w:r>
-        <w:rPr>
-          <w:sz w:val="24"/>
-          <w:szCs w:val="24"/>
-        </w:rPr>
-        <w:t>We expect the results of this project to be a highly presentable application that all students in this course will enjoy watching as we give our final presentation. Anytime we sit in a classroom and watch other groups give a presentation that is strictly i</w:t>
-      </w:r>
-      <w:r>
-        <w:rPr>
-          <w:sz w:val="24"/>
-          <w:szCs w:val="24"/>
-        </w:rPr>
-        <w:t xml:space="preserve">nformation based, is rather uninteresting. </w:t>
-      </w:r>
-    </w:p>
-    <w:p>
-      <w:pPr>
-        <w:spacing w:after="0" w:line="240" w:lineRule="auto"/>
-      </w:pPr>
-    </w:p>
-    <w:p>
-      <w:pPr>
-        <w:spacing w:after="0" w:line="240" w:lineRule="auto"/>
-      </w:pPr>
-      <w:r>
-        <w:rPr>
-          <w:b/>
-          <w:sz w:val="28"/>
-          <w:szCs w:val="28"/>
-        </w:rPr>
-        <w:t>References:</w:t>
-      </w:r>
-    </w:p>
-    <w:p>
-      <w:pPr>
-        <w:spacing w:after="0" w:line="240" w:lineRule="auto"/>
-      </w:pPr>
-    </w:p>
-    <w:p>
-      <w:pPr>
-        <w:spacing w:after="0" w:line="240" w:lineRule="auto"/>
-      </w:pPr>
-      <w:r>
-        <w:rPr>
-          <w:b/>
-          <w:sz w:val="28"/>
-          <w:szCs w:val="28"/>
-        </w:rPr>
-        <w:tab/>
-      </w:r>
-      <w:r>
-        <w:rPr>
-          <w:sz w:val="24"/>
-          <w:szCs w:val="24"/>
-        </w:rPr>
-        <w:t>Might not need this...</w:t>
-      </w:r>
-    </w:p>
-    <w:p>
-      <w:pPr>
-        <w:spacing w:after="0" w:line="240" w:lineRule="auto"/>
-      </w:pPr>
-    </w:p>
-    <w:p>
-      <w:pPr>
-        <w:spacing w:after="0" w:line="240" w:lineRule="auto"/>
-      </w:pPr>
-      <w:r>
-        <w:rPr>
-          <w:b/>
-          <w:sz w:val="28"/>
-          <w:szCs w:val="28"/>
-        </w:rPr>
-        <w:t>Appendices:</w:t>
-      </w:r>
-    </w:p>
-    <w:p>
-      <w:pPr>
-        <w:spacing w:after="0" w:line="240" w:lineRule="auto"/>
-      </w:pPr>
-    </w:p>
-    <w:p>
-      <w:pPr>
-        <w:spacing w:after="0" w:line="240" w:lineRule="auto"/>
-      </w:pPr>
-      <w:r>
-        <w:rPr>
-          <w:b/>
-          <w:sz w:val="28"/>
-          <w:szCs w:val="28"/>
-        </w:rPr>
-        <w:tab/>
-      </w:r>
-      <w:r>
-        <w:rPr>
-          <w:sz w:val="24"/>
-          <w:szCs w:val="24"/>
-        </w:rPr>
-        <w:t xml:space="preserve">Coming soon: Use cases </w:t>
-      </w:r>
-      <w:proofErr w:type="gramStart"/>
-      <w:r>
-        <w:rPr>
-          <w:sz w:val="24"/>
-          <w:szCs w:val="24"/>
-        </w:rPr>
-        <w:t>( Maybe</w:t>
-      </w:r>
-      <w:proofErr w:type="gramEnd"/>
-      <w:r>
-        <w:rPr>
-          <w:sz w:val="24"/>
-          <w:szCs w:val="24"/>
-        </w:rPr>
-        <w:t xml:space="preserve"> )</w:t>
-      </w:r>
     </w:p>
     <w:sectPr>
       <w:pgSz w:w="12240" w:h="15840"/>
